--- a/Sortowanie - raport.docx
+++ b/Sortowanie - raport.docx
@@ -286,7 +286,6 @@
                 <w:lang w:val="pl-PL" w:eastAsia="pl-PL"/>
               </w:rPr>
             </w:pPr>
-            <w:proofErr w:type="spellStart"/>
             <w:r>
               <w:rPr>
                 <w:rFonts w:ascii="Czcionka tekstu podstawowego" w:eastAsia="Times New Roman" w:hAnsi="Czcionka tekstu podstawowego" w:cs="Times New Roman"/>
@@ -299,7 +298,6 @@
               </w:rPr>
               <w:t>SelectionSort</w:t>
             </w:r>
-            <w:proofErr w:type="spellEnd"/>
           </w:p>
         </w:tc>
         <w:tc>
@@ -332,7 +330,6 @@
                 <w:lang w:val="pl-PL" w:eastAsia="pl-PL"/>
               </w:rPr>
             </w:pPr>
-            <w:proofErr w:type="spellStart"/>
             <w:r>
               <w:rPr>
                 <w:rFonts w:ascii="Czcionka tekstu podstawowego" w:eastAsia="Times New Roman" w:hAnsi="Czcionka tekstu podstawowego" w:cs="Times New Roman"/>
@@ -345,7 +342,6 @@
               </w:rPr>
               <w:t>InsertionSort</w:t>
             </w:r>
-            <w:proofErr w:type="spellEnd"/>
           </w:p>
         </w:tc>
         <w:tc>
@@ -378,7 +374,6 @@
                 <w:lang w:val="pl-PL" w:eastAsia="pl-PL"/>
               </w:rPr>
             </w:pPr>
-            <w:proofErr w:type="spellStart"/>
             <w:r>
               <w:rPr>
                 <w:rFonts w:ascii="Czcionka tekstu podstawowego" w:eastAsia="Times New Roman" w:hAnsi="Czcionka tekstu podstawowego" w:cs="Times New Roman"/>
@@ -391,7 +386,6 @@
               </w:rPr>
               <w:t>QuickSort</w:t>
             </w:r>
-            <w:proofErr w:type="spellEnd"/>
           </w:p>
         </w:tc>
         <w:tc>
@@ -424,7 +418,6 @@
                 <w:lang w:val="pl-PL" w:eastAsia="pl-PL"/>
               </w:rPr>
             </w:pPr>
-            <w:proofErr w:type="spellStart"/>
             <w:r>
               <w:rPr>
                 <w:rFonts w:ascii="Czcionka tekstu podstawowego" w:eastAsia="Times New Roman" w:hAnsi="Czcionka tekstu podstawowego" w:cs="Times New Roman"/>
@@ -437,7 +430,6 @@
               </w:rPr>
               <w:t>HeapSort</w:t>
             </w:r>
-            <w:proofErr w:type="spellEnd"/>
           </w:p>
         </w:tc>
       </w:tr>
@@ -692,7 +684,6 @@
                 <w:lang w:val="pl-PL" w:eastAsia="pl-PL"/>
               </w:rPr>
             </w:pPr>
-            <w:proofErr w:type="spellStart"/>
             <w:r>
               <w:rPr>
                 <w:rFonts w:ascii="Czcionka tekstu podstawowego" w:eastAsia="Times New Roman" w:hAnsi="Czcionka tekstu podstawowego" w:cs="Times New Roman"/>
@@ -705,7 +696,6 @@
               </w:rPr>
               <w:t>Increasing</w:t>
             </w:r>
-            <w:proofErr w:type="spellEnd"/>
           </w:p>
         </w:tc>
         <w:tc>
@@ -736,7 +726,6 @@
                 <w:lang w:val="pl-PL" w:eastAsia="pl-PL"/>
               </w:rPr>
             </w:pPr>
-            <w:proofErr w:type="spellStart"/>
             <w:r>
               <w:rPr>
                 <w:rFonts w:ascii="Czcionka tekstu podstawowego" w:eastAsia="Times New Roman" w:hAnsi="Czcionka tekstu podstawowego" w:cs="Times New Roman"/>
@@ -749,7 +738,6 @@
               </w:rPr>
               <w:t>Decreasing</w:t>
             </w:r>
-            <w:proofErr w:type="spellEnd"/>
           </w:p>
         </w:tc>
         <w:tc>
@@ -780,7 +768,6 @@
                 <w:lang w:val="pl-PL" w:eastAsia="pl-PL"/>
               </w:rPr>
             </w:pPr>
-            <w:proofErr w:type="spellStart"/>
             <w:r>
               <w:rPr>
                 <w:rFonts w:ascii="Czcionka tekstu podstawowego" w:eastAsia="Times New Roman" w:hAnsi="Czcionka tekstu podstawowego" w:cs="Times New Roman"/>
@@ -793,7 +780,6 @@
               </w:rPr>
               <w:t>V-Shape</w:t>
             </w:r>
-            <w:proofErr w:type="spellEnd"/>
           </w:p>
         </w:tc>
         <w:tc>
@@ -866,7 +852,6 @@
                 <w:lang w:val="pl-PL" w:eastAsia="pl-PL"/>
               </w:rPr>
             </w:pPr>
-            <w:proofErr w:type="spellStart"/>
             <w:r>
               <w:rPr>
                 <w:rFonts w:ascii="Czcionka tekstu podstawowego" w:eastAsia="Times New Roman" w:hAnsi="Czcionka tekstu podstawowego" w:cs="Times New Roman"/>
@@ -879,7 +864,6 @@
               </w:rPr>
               <w:t>Increasing</w:t>
             </w:r>
-            <w:proofErr w:type="spellEnd"/>
           </w:p>
         </w:tc>
         <w:tc>
@@ -910,7 +894,6 @@
                 <w:lang w:val="pl-PL" w:eastAsia="pl-PL"/>
               </w:rPr>
             </w:pPr>
-            <w:proofErr w:type="spellStart"/>
             <w:r>
               <w:rPr>
                 <w:rFonts w:ascii="Czcionka tekstu podstawowego" w:eastAsia="Times New Roman" w:hAnsi="Czcionka tekstu podstawowego" w:cs="Times New Roman"/>
@@ -923,7 +906,6 @@
               </w:rPr>
               <w:t>Decreasing</w:t>
             </w:r>
-            <w:proofErr w:type="spellEnd"/>
           </w:p>
         </w:tc>
         <w:tc>
@@ -954,7 +936,6 @@
                 <w:lang w:val="pl-PL" w:eastAsia="pl-PL"/>
               </w:rPr>
             </w:pPr>
-            <w:proofErr w:type="spellStart"/>
             <w:r>
               <w:rPr>
                 <w:rFonts w:ascii="Czcionka tekstu podstawowego" w:eastAsia="Times New Roman" w:hAnsi="Czcionka tekstu podstawowego" w:cs="Times New Roman"/>
@@ -967,7 +948,6 @@
               </w:rPr>
               <w:t>V-Shape</w:t>
             </w:r>
-            <w:proofErr w:type="spellEnd"/>
           </w:p>
         </w:tc>
         <w:tc>
@@ -1040,7 +1020,6 @@
                 <w:lang w:val="pl-PL" w:eastAsia="pl-PL"/>
               </w:rPr>
             </w:pPr>
-            <w:proofErr w:type="spellStart"/>
             <w:r>
               <w:rPr>
                 <w:rFonts w:ascii="Czcionka tekstu podstawowego" w:eastAsia="Times New Roman" w:hAnsi="Czcionka tekstu podstawowego" w:cs="Times New Roman"/>
@@ -1053,7 +1032,6 @@
               </w:rPr>
               <w:t>Increasing</w:t>
             </w:r>
-            <w:proofErr w:type="spellEnd"/>
           </w:p>
         </w:tc>
         <w:tc>
@@ -1084,7 +1062,6 @@
                 <w:lang w:val="pl-PL" w:eastAsia="pl-PL"/>
               </w:rPr>
             </w:pPr>
-            <w:proofErr w:type="spellStart"/>
             <w:r>
               <w:rPr>
                 <w:rFonts w:ascii="Czcionka tekstu podstawowego" w:eastAsia="Times New Roman" w:hAnsi="Czcionka tekstu podstawowego" w:cs="Times New Roman"/>
@@ -1097,7 +1074,6 @@
               </w:rPr>
               <w:t>Decreasing</w:t>
             </w:r>
-            <w:proofErr w:type="spellEnd"/>
           </w:p>
         </w:tc>
         <w:tc>
@@ -1128,7 +1104,6 @@
                 <w:lang w:val="pl-PL" w:eastAsia="pl-PL"/>
               </w:rPr>
             </w:pPr>
-            <w:proofErr w:type="spellStart"/>
             <w:r>
               <w:rPr>
                 <w:rFonts w:ascii="Czcionka tekstu podstawowego" w:eastAsia="Times New Roman" w:hAnsi="Czcionka tekstu podstawowego" w:cs="Times New Roman"/>
@@ -1141,7 +1116,6 @@
               </w:rPr>
               <w:t>V-Shape</w:t>
             </w:r>
-            <w:proofErr w:type="spellEnd"/>
           </w:p>
         </w:tc>
         <w:tc>
@@ -1214,7 +1188,6 @@
                 <w:lang w:val="pl-PL" w:eastAsia="pl-PL"/>
               </w:rPr>
             </w:pPr>
-            <w:proofErr w:type="spellStart"/>
             <w:r>
               <w:rPr>
                 <w:rFonts w:ascii="Czcionka tekstu podstawowego" w:eastAsia="Times New Roman" w:hAnsi="Czcionka tekstu podstawowego" w:cs="Times New Roman"/>
@@ -1227,7 +1200,6 @@
               </w:rPr>
               <w:t>Increasing</w:t>
             </w:r>
-            <w:proofErr w:type="spellEnd"/>
           </w:p>
         </w:tc>
         <w:tc>
@@ -1258,7 +1230,6 @@
                 <w:lang w:val="pl-PL" w:eastAsia="pl-PL"/>
               </w:rPr>
             </w:pPr>
-            <w:proofErr w:type="spellStart"/>
             <w:r>
               <w:rPr>
                 <w:rFonts w:ascii="Czcionka tekstu podstawowego" w:eastAsia="Times New Roman" w:hAnsi="Czcionka tekstu podstawowego" w:cs="Times New Roman"/>
@@ -1271,7 +1242,6 @@
               </w:rPr>
               <w:t>Decreasing</w:t>
             </w:r>
-            <w:proofErr w:type="spellEnd"/>
           </w:p>
         </w:tc>
         <w:tc>
@@ -1302,7 +1272,6 @@
                 <w:lang w:val="pl-PL" w:eastAsia="pl-PL"/>
               </w:rPr>
             </w:pPr>
-            <w:proofErr w:type="spellStart"/>
             <w:r>
               <w:rPr>
                 <w:rFonts w:ascii="Czcionka tekstu podstawowego" w:eastAsia="Times New Roman" w:hAnsi="Czcionka tekstu podstawowego" w:cs="Times New Roman"/>
@@ -1315,7 +1284,6 @@
               </w:rPr>
               <w:t>V-Shape</w:t>
             </w:r>
-            <w:proofErr w:type="spellEnd"/>
           </w:p>
         </w:tc>
       </w:tr>
@@ -8759,51 +8727,7 @@
                 <w:szCs w:val="20"/>
                 <w:lang w:val="pl-PL" w:eastAsia="pl-PL"/>
               </w:rPr>
-              <w:t xml:space="preserve"> w kolumnie </w:t>
-            </w:r>
-            <w:proofErr w:type="spellStart"/>
-            <w:r>
-              <w:rPr>
-                <w:rFonts w:ascii="Czcionka tekstu podstawowego" w:eastAsia="Times New Roman" w:hAnsi="Czcionka tekstu podstawowego" w:cs="Times New Roman"/>
-                <w:color w:val="000000"/>
-                <w:sz w:val="20"/>
-                <w:szCs w:val="20"/>
-                <w:lang w:val="pl-PL" w:eastAsia="pl-PL"/>
-              </w:rPr>
-              <w:t>InsertionSort</w:t>
-            </w:r>
-            <w:proofErr w:type="spellEnd"/>
-            <w:r>
-              <w:rPr>
-                <w:rFonts w:ascii="Czcionka tekstu podstawowego" w:eastAsia="Times New Roman" w:hAnsi="Czcionka tekstu podstawowego" w:cs="Times New Roman"/>
-                <w:color w:val="000000"/>
-                <w:sz w:val="20"/>
-                <w:szCs w:val="20"/>
-                <w:lang w:val="pl-PL" w:eastAsia="pl-PL"/>
-              </w:rPr>
-              <w:t xml:space="preserve"> </w:t>
-            </w:r>
-            <w:proofErr w:type="spellStart"/>
-            <w:r>
-              <w:rPr>
-                <w:rFonts w:ascii="Czcionka tekstu podstawowego" w:eastAsia="Times New Roman" w:hAnsi="Czcionka tekstu podstawowego" w:cs="Times New Roman"/>
-                <w:color w:val="000000"/>
-                <w:sz w:val="20"/>
-                <w:szCs w:val="20"/>
-                <w:lang w:val="pl-PL" w:eastAsia="pl-PL"/>
-              </w:rPr>
-              <w:t>Increasing</w:t>
-            </w:r>
-            <w:proofErr w:type="spellEnd"/>
-            <w:r>
-              <w:rPr>
-                <w:rFonts w:ascii="Czcionka tekstu podstawowego" w:eastAsia="Times New Roman" w:hAnsi="Czcionka tekstu podstawowego" w:cs="Times New Roman"/>
-                <w:color w:val="000000"/>
-                <w:sz w:val="20"/>
-                <w:szCs w:val="20"/>
-                <w:lang w:val="pl-PL" w:eastAsia="pl-PL"/>
-              </w:rPr>
-              <w:t xml:space="preserve">, oznaczają, że sortowanie przebiegło pomyślnie, lecz z </w:t>
+              <w:t xml:space="preserve"> w kolumnie InsertionSort Increasing, oznaczają, że sortowanie przebiegło pomyślnie, lecz z </w:t>
             </w:r>
             <w:r>
               <w:rPr>
@@ -8934,6 +8858,9 @@
       <w:pPr>
         <w:keepNext/>
         <w:ind w:hanging="1134"/>
+        <w:rPr>
+          <w:lang w:val="pl-PL"/>
+        </w:rPr>
       </w:pPr>
       <w:r>
         <w:rPr>
@@ -9035,51 +8962,7 @@
                       <w:szCs w:val="20"/>
                       <w:lang w:val="pl-PL" w:eastAsia="pl-PL"/>
                     </w:rPr>
-                    <w:t xml:space="preserve">. </w:t>
-                  </w:r>
-                  <w:proofErr w:type="spellStart"/>
-                  <w:r>
-                    <w:rPr>
-                      <w:rFonts w:ascii="Czcionka tekstu podstawowego" w:eastAsia="Times New Roman" w:hAnsi="Czcionka tekstu podstawowego" w:cs="Times New Roman"/>
-                      <w:color w:val="000000"/>
-                      <w:sz w:val="20"/>
-                      <w:szCs w:val="20"/>
-                      <w:lang w:val="pl-PL" w:eastAsia="pl-PL"/>
-                    </w:rPr>
-                    <w:t>InsertionSort</w:t>
-                  </w:r>
-                  <w:proofErr w:type="spellEnd"/>
-                  <w:r>
-                    <w:rPr>
-                      <w:rFonts w:ascii="Czcionka tekstu podstawowego" w:eastAsia="Times New Roman" w:hAnsi="Czcionka tekstu podstawowego" w:cs="Times New Roman"/>
-                      <w:color w:val="000000"/>
-                      <w:sz w:val="20"/>
-                      <w:szCs w:val="20"/>
-                      <w:lang w:val="pl-PL" w:eastAsia="pl-PL"/>
-                    </w:rPr>
-                    <w:t xml:space="preserve"> w przypadku </w:t>
-                  </w:r>
-                  <w:proofErr w:type="spellStart"/>
-                  <w:r>
-                    <w:rPr>
-                      <w:rFonts w:ascii="Czcionka tekstu podstawowego" w:eastAsia="Times New Roman" w:hAnsi="Czcionka tekstu podstawowego" w:cs="Times New Roman"/>
-                      <w:color w:val="000000"/>
-                      <w:sz w:val="20"/>
-                      <w:szCs w:val="20"/>
-                      <w:lang w:val="pl-PL" w:eastAsia="pl-PL"/>
-                    </w:rPr>
-                    <w:t>Increasing</w:t>
-                  </w:r>
-                  <w:proofErr w:type="spellEnd"/>
-                  <w:r>
-                    <w:rPr>
-                      <w:rFonts w:ascii="Czcionka tekstu podstawowego" w:eastAsia="Times New Roman" w:hAnsi="Czcionka tekstu podstawowego" w:cs="Times New Roman"/>
-                      <w:color w:val="000000"/>
-                      <w:sz w:val="20"/>
-                      <w:szCs w:val="20"/>
-                      <w:lang w:val="pl-PL" w:eastAsia="pl-PL"/>
-                    </w:rPr>
-                    <w:t>) są ledwie widoczne przy osi X, jako że wykonują swoją pracę w czasie szybszym niż 1*10</w:t>
+                    <w:t>. InsertionSort w przypadku Increasing) są ledwie widoczne przy osi X, jako że wykonują swoją pracę w czasie szybszym niż 1*10</w:t>
                   </w:r>
                   <w:r>
                     <w:rPr>
@@ -9090,7 +8973,7 @@
                       <w:vertAlign w:val="superscript"/>
                       <w:lang w:val="pl-PL" w:eastAsia="pl-PL"/>
                     </w:rPr>
-                    <w:t>-6</w:t>
+                    <w:t>-4</w:t>
                   </w:r>
                   <w:r>
                     <w:rPr>
@@ -9217,105 +9100,7 @@
         <w:rPr>
           <w:lang w:val="pl-PL"/>
         </w:rPr>
-        <w:t>Celami zadania były porównanie i analiza szybkości sortowania danych przez cztery rodzaje algorytmów sortujących: sortowanie przez wybieranie (</w:t>
-      </w:r>
-      <w:proofErr w:type="spellStart"/>
-      <w:r>
-        <w:rPr>
-          <w:lang w:val="pl-PL"/>
-        </w:rPr>
-        <w:t>SelectionSort</w:t>
-      </w:r>
-      <w:proofErr w:type="spellEnd"/>
-      <w:r>
-        <w:rPr>
-          <w:lang w:val="pl-PL"/>
-        </w:rPr>
-        <w:t>), sortowanie przez wstawianie (</w:t>
-      </w:r>
-      <w:proofErr w:type="spellStart"/>
-      <w:r>
-        <w:rPr>
-          <w:lang w:val="pl-PL"/>
-        </w:rPr>
-        <w:t>InsertionSort</w:t>
-      </w:r>
-      <w:proofErr w:type="spellEnd"/>
-      <w:r>
-        <w:rPr>
-          <w:lang w:val="pl-PL"/>
-        </w:rPr>
-        <w:t>),  sortowanie szybkie (</w:t>
-      </w:r>
-      <w:proofErr w:type="spellStart"/>
-      <w:r>
-        <w:rPr>
-          <w:lang w:val="pl-PL"/>
-        </w:rPr>
-        <w:t>QuickSort</w:t>
-      </w:r>
-      <w:proofErr w:type="spellEnd"/>
-      <w:r>
-        <w:rPr>
-          <w:lang w:val="pl-PL"/>
-        </w:rPr>
-        <w:t>) oraz sortowanie przez kopcowanie (</w:t>
-      </w:r>
-      <w:proofErr w:type="spellStart"/>
-      <w:r>
-        <w:rPr>
-          <w:lang w:val="pl-PL"/>
-        </w:rPr>
-        <w:t>HeapSort</w:t>
-      </w:r>
-      <w:proofErr w:type="spellEnd"/>
-      <w:r>
-        <w:rPr>
-          <w:lang w:val="pl-PL"/>
-        </w:rPr>
-        <w:t>) w czterech przypadkach wstępnego ułożenia danych w tablicach: kolejności losowej (Random), wzrastającej (</w:t>
-      </w:r>
-      <w:proofErr w:type="spellStart"/>
-      <w:r>
-        <w:rPr>
-          <w:lang w:val="pl-PL"/>
-        </w:rPr>
-        <w:t>Increasing</w:t>
-      </w:r>
-      <w:proofErr w:type="spellEnd"/>
-      <w:r>
-        <w:rPr>
-          <w:lang w:val="pl-PL"/>
-        </w:rPr>
-        <w:t>), malejącej (</w:t>
-      </w:r>
-      <w:proofErr w:type="spellStart"/>
-      <w:r>
-        <w:rPr>
-          <w:lang w:val="pl-PL"/>
-        </w:rPr>
-        <w:t>Decreasing</w:t>
-      </w:r>
-      <w:proofErr w:type="spellEnd"/>
-      <w:r>
-        <w:rPr>
-          <w:lang w:val="pl-PL"/>
-        </w:rPr>
-        <w:t>) oraz v – kształtnej (</w:t>
-      </w:r>
-      <w:proofErr w:type="spellStart"/>
-      <w:r>
-        <w:rPr>
-          <w:lang w:val="pl-PL"/>
-        </w:rPr>
-        <w:t>V-Shape</w:t>
-      </w:r>
-      <w:proofErr w:type="spellEnd"/>
-      <w:r>
-        <w:rPr>
-          <w:lang w:val="pl-PL"/>
-        </w:rPr>
-        <w:t>). W tym celu należało stworzyć metody i/lub funkcje generujące tablice o danym wstępnym ułożeniu zmiennych</w:t>
+        <w:t>Celami zadania były porównanie i analiza szybkości sortowania danych przez cztery rodzaje algorytmów sortujących: sortowanie przez wybieranie (SelectionSort), sortowanie przez wstawianie (InsertionSort),  sortowanie szybkie (QuickSort) oraz sortowanie przez kopcowanie (HeapSort) w czterech przypadkach wstępnego ułożenia danych w tablicach: kolejności losowej (Random), wzrastającej (Increasing), malejącej (Decreasing) oraz v – kształtnej (V-Shape). W tym celu należało stworzyć metody i/lub funkcje generujące tablice o danym wstępnym ułożeniu zmiennych</w:t>
       </w:r>
       <w:r>
         <w:rPr>
@@ -9345,21 +9130,7 @@
         <w:rPr>
           <w:lang w:val="pl-PL"/>
         </w:rPr>
-        <w:t xml:space="preserve"> również kod zapisujący wyniki do zewnętrznego pliku </w:t>
-      </w:r>
-      <w:proofErr w:type="spellStart"/>
-      <w:r>
-        <w:rPr>
-          <w:lang w:val="pl-PL"/>
-        </w:rPr>
-        <w:t>data.dat</w:t>
-      </w:r>
-      <w:proofErr w:type="spellEnd"/>
-      <w:r>
-        <w:rPr>
-          <w:lang w:val="pl-PL"/>
-        </w:rPr>
-        <w:t xml:space="preserve"> – plik ten generowany jest za każdym razem od nowa i zawiera kompletny zapis widoczny w konsoli podczas działania programu. </w:t>
+        <w:t xml:space="preserve"> również kod zapisujący wyniki do zewnętrznego pliku data.dat – plik ten generowany jest za każdym razem od nowa i zawiera kompletny zapis widoczny w konsoli podczas działania programu. </w:t>
       </w:r>
       <w:r>
         <w:rPr>
@@ -9371,41 +9142,13 @@
         <w:rPr>
           <w:lang w:val="pl-PL"/>
         </w:rPr>
-        <w:t xml:space="preserve">wykorzystano standardowy </w:t>
-      </w:r>
-      <w:proofErr w:type="spellStart"/>
-      <w:r>
-        <w:rPr>
-          <w:lang w:val="pl-PL"/>
-        </w:rPr>
-        <w:t>kompilato</w:t>
+        <w:t>wykorzystano standardowy kompilato</w:t>
       </w:r>
       <w:r>
         <w:rPr>
           <w:lang w:val="pl-PL"/>
         </w:rPr>
-        <w:t>a</w:t>
-      </w:r>
-      <w:proofErr w:type="spellEnd"/>
-      <w:r>
-        <w:rPr>
-          <w:lang w:val="pl-PL"/>
-        </w:rPr>
-        <w:t xml:space="preserve"> środowiska </w:t>
-      </w:r>
-      <w:proofErr w:type="spellStart"/>
-      <w:r>
-        <w:rPr>
-          <w:lang w:val="pl-PL"/>
-        </w:rPr>
-        <w:t>Code::Blocks</w:t>
-      </w:r>
-      <w:proofErr w:type="spellEnd"/>
-      <w:r>
-        <w:rPr>
-          <w:lang w:val="pl-PL"/>
-        </w:rPr>
-        <w:t>, a specyfikacja komputera pomiarowego jest podana poniżej:</w:t>
+        <w:t>a środowiska Code::Blocks, a specyfikacja komputera pomiarowego jest podana poniżej:</w:t>
       </w:r>
     </w:p>
     <w:tbl>
@@ -9876,7 +9619,6 @@
         </w:rPr>
         <w:t xml:space="preserve">Ze względu na fakt, iż wielkość kroku między kolejnymi zmiennymi nie miała znaczenia (do momentu przekroczenia maksymalnej możliwej wartości rodzaju zmiennej </w:t>
       </w:r>
-      <w:proofErr w:type="spellStart"/>
       <w:r>
         <w:rPr>
           <w:i/>
@@ -9890,16 +9632,7 @@
           <w:color w:val="C00000"/>
           <w:lang w:val="pl-PL"/>
         </w:rPr>
-        <w:t>nt</w:t>
-      </w:r>
-      <w:proofErr w:type="spellEnd"/>
-      <w:r>
-        <w:rPr>
-          <w:i/>
-          <w:color w:val="C00000"/>
-          <w:lang w:val="pl-PL"/>
-        </w:rPr>
-        <w:t xml:space="preserve"> = </w:t>
+        <w:t xml:space="preserve">nt = </w:t>
       </w:r>
       <w:r>
         <w:rPr>
@@ -9921,7 +9654,6 @@
         </w:rPr>
         <w:t xml:space="preserve">), tablice wypełniono wartościami większymi/ mniejszymi o +/- 1 (poza metodą </w:t>
       </w:r>
-      <w:proofErr w:type="spellStart"/>
       <w:r>
         <w:rPr>
           <w:lang w:val="pl-PL"/>
@@ -9932,14 +9664,7 @@
         <w:rPr>
           <w:lang w:val="pl-PL"/>
         </w:rPr>
-        <w:t>random</w:t>
-      </w:r>
-      <w:proofErr w:type="spellEnd"/>
-      <w:r>
-        <w:rPr>
-          <w:lang w:val="pl-PL"/>
-        </w:rPr>
-        <w:t xml:space="preserve">, która generuje liczby losowe). </w:t>
+        <w:t xml:space="preserve">random, która generuje liczby losowe). </w:t>
       </w:r>
       <w:r>
         <w:rPr>
@@ -9966,49 +9691,7 @@
         <w:rPr>
           <w:lang w:val="pl-PL"/>
         </w:rPr>
-        <w:t xml:space="preserve"> = 30 000 wybrano ze względu na błędy oraz </w:t>
-      </w:r>
-      <w:proofErr w:type="spellStart"/>
-      <w:r>
-        <w:rPr>
-          <w:lang w:val="pl-PL"/>
-        </w:rPr>
-        <w:t>terminacje</w:t>
-      </w:r>
-      <w:proofErr w:type="spellEnd"/>
-      <w:r>
-        <w:rPr>
-          <w:lang w:val="pl-PL"/>
-        </w:rPr>
-        <w:t xml:space="preserve"> programu pomiarowego przy ilościach elementów w tablicach większych niż ok. 42 500 w przypadku algorytmu </w:t>
-      </w:r>
-      <w:proofErr w:type="spellStart"/>
-      <w:r>
-        <w:rPr>
-          <w:lang w:val="pl-PL"/>
-        </w:rPr>
-        <w:t>QuickSort</w:t>
-      </w:r>
-      <w:proofErr w:type="spellEnd"/>
-      <w:r>
-        <w:rPr>
-          <w:lang w:val="pl-PL"/>
-        </w:rPr>
-        <w:t xml:space="preserve">. </w:t>
-      </w:r>
-      <w:proofErr w:type="spellStart"/>
-      <w:r>
-        <w:rPr>
-          <w:lang w:val="pl-PL"/>
-        </w:rPr>
-        <w:t>Terminacje</w:t>
-      </w:r>
-      <w:proofErr w:type="spellEnd"/>
-      <w:r>
-        <w:rPr>
-          <w:lang w:val="pl-PL"/>
-        </w:rPr>
-        <w:t xml:space="preserve"> te spowodowane są zapewne rekurencyjną budową algorytmu </w:t>
+        <w:t xml:space="preserve"> = 30 000 wybrano ze względu na błędy oraz terminacje programu pomiarowego przy ilościach elementów w tablicach większych niż ok. 42 500 w przypadku algorytmu QuickSort. Terminacje te spowodowane są zapewne rekurencyjną budową algorytmu </w:t>
       </w:r>
       <w:r>
         <w:rPr>
@@ -10027,6 +9710,25 @@
           <w:lang w:val="pl-PL"/>
         </w:rPr>
         <w:t xml:space="preserve"> </w:t>
+      </w:r>
+      <w:r>
+        <w:rPr>
+          <w:lang w:val="pl-PL"/>
+        </w:rPr>
+        <w:t xml:space="preserve">Dodatkowym czynnikiem wpływającym negatywnie mogła być wstępnie przygotowana architektura programu: QuickSort standardowo oczekuje trzech argumentów: tablicy do posortowania oraz indeksów wyższego i niższego, jednak architektura </w:t>
+      </w:r>
+      <w:r>
+        <w:rPr>
+          <w:lang w:val="pl-PL"/>
+        </w:rPr>
+        <w:lastRenderedPageBreak/>
+        <w:t xml:space="preserve">przygotowanego wcześniej programu umożliwiała podanie najpierw dwóch argumentów do funkcji. </w:t>
+      </w:r>
+      <w:r>
+        <w:rPr>
+          <w:lang w:val="pl-PL"/>
+        </w:rPr>
+        <w:t>W celu dodania trzeciego argumentu należało więc wywołać właściwą funkcję (w naszym przypadku: quick_sort_2), która z definicji oczekiwała trzech argumentów, co najprawdopodobniej wyolbrzymiło złe wyniki algorytmu w najgorszym dla niego przypadku Increasing i reszcie poza Random.</w:t>
       </w:r>
     </w:p>
     <w:p>
@@ -10039,58 +9741,8 @@
         <w:rPr>
           <w:lang w:val="pl-PL"/>
         </w:rPr>
-        <w:lastRenderedPageBreak/>
-        <w:t xml:space="preserve">*** WSPOMNIEĆ O TYM, ŻE PRZY POMIARZE QUICKSORTA WYKORZYSTANO podział na ostatnim elemencie – on ma najgorszą złożoność i dlatego terminował program. TO, ŻE MUSIELIŚMY WYWOŁAĆ FUNKCJĘ W FUNKCJI ŻEBY QUICK SORT W OGÓLE DZIAŁAŁ (funkcja dawała 2 argumenty, a do buick </w:t>
+        <w:t>*** WSPOMNIEĆ O TYM, ŻE PRZY POMIARZE QUICKSORTA WYKORZYSTANO podział na ostatnim elemencie – on ma najgorszą złożoność i dlatego terminował program. TO, ŻE MUSIELIŚMY WYWOŁAĆ FUNKCJĘ W FUNKCJI ŻEBY QUICK SORT W OGÓLE DZIAŁAŁ (funkcja dawała 2 argumenty, a do buick sorta są potrzebne 3) też pewnie wpłynęło na beznadziejne wyniki QuickSorta w najgorszym jego przypadku (Increasing)***</w:t>
       </w:r>
-      <w:proofErr w:type="spellStart"/>
-      <w:r>
-        <w:rPr>
-          <w:lang w:val="pl-PL"/>
-        </w:rPr>
-        <w:t>sorta</w:t>
-      </w:r>
-      <w:proofErr w:type="spellEnd"/>
-      <w:r>
-        <w:rPr>
-          <w:lang w:val="pl-PL"/>
-        </w:rPr>
-        <w:t xml:space="preserve"> są potrzebne 3) też pewnie wpłynęło na beznadziejne wyniki </w:t>
-      </w:r>
-      <w:proofErr w:type="spellStart"/>
-      <w:r>
-        <w:rPr>
-          <w:lang w:val="pl-PL"/>
-        </w:rPr>
-        <w:t>QuickSorta</w:t>
-      </w:r>
-      <w:proofErr w:type="spellEnd"/>
-      <w:r>
-        <w:rPr>
-          <w:lang w:val="pl-PL"/>
-        </w:rPr>
-        <w:t xml:space="preserve"> w najgorszym jego przypadku (</w:t>
-      </w:r>
-      <w:proofErr w:type="spellStart"/>
-      <w:r>
-        <w:rPr>
-          <w:lang w:val="pl-PL"/>
-        </w:rPr>
-        <w:t>Increasing</w:t>
-      </w:r>
-      <w:proofErr w:type="spellEnd"/>
-      <w:r>
-        <w:rPr>
-          <w:lang w:val="pl-PL"/>
-        </w:rPr>
-        <w:t>)***</w:t>
-      </w:r>
-    </w:p>
-    <w:p>
-      <w:pPr>
-        <w:rPr>
-          <w:lang w:val="pl-PL"/>
-        </w:rPr>
-      </w:pPr>
     </w:p>
     <w:p>
       <w:pPr>
@@ -10165,41 +9817,13 @@
         <w:rPr>
           <w:lang w:val="pl-PL"/>
         </w:rPr>
-        <w:t xml:space="preserve"> </w:t>
-      </w:r>
-      <w:proofErr w:type="spellStart"/>
-      <w:r>
-        <w:rPr>
-          <w:lang w:val="pl-PL"/>
-        </w:rPr>
-        <w:t>QuickSort</w:t>
-      </w:r>
-      <w:proofErr w:type="spellEnd"/>
-      <w:r>
-        <w:rPr>
-          <w:lang w:val="pl-PL"/>
-        </w:rPr>
-        <w:t xml:space="preserve"> w kategor</w:t>
+        <w:t xml:space="preserve"> QuickSort w kategor</w:t>
       </w:r>
       <w:r>
         <w:rPr>
           <w:lang w:val="pl-PL"/>
         </w:rPr>
-        <w:t xml:space="preserve">ii ułożenia danych </w:t>
-      </w:r>
-      <w:proofErr w:type="spellStart"/>
-      <w:r>
-        <w:rPr>
-          <w:lang w:val="pl-PL"/>
-        </w:rPr>
-        <w:t>Increasing</w:t>
-      </w:r>
-      <w:proofErr w:type="spellEnd"/>
-      <w:r>
-        <w:rPr>
-          <w:lang w:val="pl-PL"/>
-        </w:rPr>
-        <w:t xml:space="preserve"> z 30 000 elementów w tablicy wykonał sortowanie w ciągu </w:t>
+        <w:t xml:space="preserve">ii ułożenia danych Increasing z 30 000 elementów w tablicy wykonał sortowanie w ciągu </w:t>
       </w:r>
       <w:r>
         <w:rPr>
@@ -10219,51 +9843,7 @@
           <w:szCs w:val="20"/>
           <w:lang w:val="pl-PL" w:eastAsia="pl-PL"/>
         </w:rPr>
-        <w:t xml:space="preserve"> s., zaś najszybsze algorytmy, jak choćby </w:t>
-      </w:r>
-      <w:proofErr w:type="spellStart"/>
-      <w:r>
-        <w:rPr>
-          <w:rFonts w:ascii="Czcionka tekstu podstawowego" w:eastAsia="Times New Roman" w:hAnsi="Czcionka tekstu podstawowego" w:cs="Times New Roman"/>
-          <w:color w:val="000000"/>
-          <w:sz w:val="20"/>
-          <w:szCs w:val="20"/>
-          <w:lang w:val="pl-PL" w:eastAsia="pl-PL"/>
-        </w:rPr>
-        <w:t>InsertionSort</w:t>
-      </w:r>
-      <w:proofErr w:type="spellEnd"/>
-      <w:r>
-        <w:rPr>
-          <w:rFonts w:ascii="Czcionka tekstu podstawowego" w:eastAsia="Times New Roman" w:hAnsi="Czcionka tekstu podstawowego" w:cs="Times New Roman"/>
-          <w:color w:val="000000"/>
-          <w:sz w:val="20"/>
-          <w:szCs w:val="20"/>
-          <w:lang w:val="pl-PL" w:eastAsia="pl-PL"/>
-        </w:rPr>
-        <w:t xml:space="preserve"> również w przypadku </w:t>
-      </w:r>
-      <w:proofErr w:type="spellStart"/>
-      <w:r>
-        <w:rPr>
-          <w:rFonts w:ascii="Czcionka tekstu podstawowego" w:eastAsia="Times New Roman" w:hAnsi="Czcionka tekstu podstawowego" w:cs="Times New Roman"/>
-          <w:color w:val="000000"/>
-          <w:sz w:val="20"/>
-          <w:szCs w:val="20"/>
-          <w:lang w:val="pl-PL" w:eastAsia="pl-PL"/>
-        </w:rPr>
-        <w:t>Increasing</w:t>
-      </w:r>
-      <w:proofErr w:type="spellEnd"/>
-      <w:r>
-        <w:rPr>
-          <w:rFonts w:ascii="Czcionka tekstu podstawowego" w:eastAsia="Times New Roman" w:hAnsi="Czcionka tekstu podstawowego" w:cs="Times New Roman"/>
-          <w:color w:val="000000"/>
-          <w:sz w:val="20"/>
-          <w:szCs w:val="20"/>
-          <w:lang w:val="pl-PL" w:eastAsia="pl-PL"/>
-        </w:rPr>
-        <w:t xml:space="preserve"> dokonywały sortowania w czasie krótszym niż 1*10</w:t>
+        <w:t xml:space="preserve"> s., zaś najszybsze algorytmy, jak choćby InsertionSort również w przypadku Increasing dokonywały sortowania w czasie krótszym niż 1*10</w:t>
       </w:r>
       <w:r>
         <w:rPr>
@@ -10324,21 +9904,7 @@
         <w:rPr>
           <w:lang w:val="pl-PL"/>
         </w:rPr>
-        <w:t xml:space="preserve">*** WYNIKI GENERALNIE dobrze obrazują złożoność obliczeniową algorytmów – trzeba opisać, że oczekiwany wzrost jest taki a taki (np. O(n^2) w </w:t>
-      </w:r>
-      <w:proofErr w:type="spellStart"/>
-      <w:r>
-        <w:rPr>
-          <w:lang w:val="pl-PL"/>
-        </w:rPr>
-        <w:t>SelectionSorcie</w:t>
-      </w:r>
-      <w:proofErr w:type="spellEnd"/>
-      <w:r>
-        <w:rPr>
-          <w:lang w:val="pl-PL"/>
-        </w:rPr>
-        <w:t xml:space="preserve"> ładnie widać – najczęściej pewnie będzie się korzystać z n4/n0, bo tam jest stosunek = 10 albo n9/n0, bo tam jest 20. Może wypisać te stosunki</w:t>
+        <w:t>*** WYNIKI GENERALNIE dobrze obrazują złożoność obliczeniową algorytmów – trzeba opisać, że oczekiwany wzrost jest taki a taki (np. O(n^2) w SelectionSorcie ładnie widać – najczęściej pewnie będzie się korzystać z n4/n0, bo tam jest stosunek = 10 albo n9/n0, bo tam jest 20. Może wypisać te stosunki</w:t>
       </w:r>
       <w:r>
         <w:rPr>
@@ -10376,35 +9942,7 @@
         <w:rPr>
           <w:lang w:val="pl-PL"/>
         </w:rPr>
-        <w:t xml:space="preserve">*** ZWRÓCIĆ uwagę na ewentualne błędy pomiarowe: </w:t>
-      </w:r>
-      <w:proofErr w:type="spellStart"/>
-      <w:r>
-        <w:rPr>
-          <w:lang w:val="pl-PL"/>
-        </w:rPr>
-        <w:t>SelectionSort</w:t>
-      </w:r>
-      <w:proofErr w:type="spellEnd"/>
-      <w:r>
-        <w:rPr>
-          <w:lang w:val="pl-PL"/>
-        </w:rPr>
-        <w:t xml:space="preserve"> maleje między n4 a n5, a nie powinien – to pewnie przez </w:t>
-      </w:r>
-      <w:proofErr w:type="spellStart"/>
-      <w:r>
-        <w:rPr>
-          <w:lang w:val="pl-PL"/>
-        </w:rPr>
-        <w:t>randomowe</w:t>
-      </w:r>
-      <w:proofErr w:type="spellEnd"/>
-      <w:r>
-        <w:rPr>
-          <w:lang w:val="pl-PL"/>
-        </w:rPr>
-        <w:t xml:space="preserve"> lagi komputera albo </w:t>
+        <w:t xml:space="preserve">*** ZWRÓCIĆ uwagę na ewentualne błędy pomiarowe: SelectionSort maleje między n4 a n5, a nie powinien – to pewnie przez randomowe lagi komputera albo </w:t>
       </w:r>
       <w:r>
         <w:rPr>
@@ -10423,49 +9961,7 @@
         <w:rPr>
           <w:lang w:val="pl-PL"/>
         </w:rPr>
-        <w:t xml:space="preserve">*** MOŻE ZROBIĆ TIER listę tych algorytmów? Najlepszy jest zdecydowanie </w:t>
-      </w:r>
-      <w:proofErr w:type="spellStart"/>
-      <w:r>
-        <w:rPr>
-          <w:lang w:val="pl-PL"/>
-        </w:rPr>
-        <w:t>HeapSort</w:t>
-      </w:r>
-      <w:proofErr w:type="spellEnd"/>
-      <w:r>
-        <w:rPr>
-          <w:lang w:val="pl-PL"/>
-        </w:rPr>
-        <w:t xml:space="preserve">, potem pewnie </w:t>
-      </w:r>
-      <w:proofErr w:type="spellStart"/>
-      <w:r>
-        <w:rPr>
-          <w:lang w:val="pl-PL"/>
-        </w:rPr>
-        <w:t>InsertionSort</w:t>
-      </w:r>
-      <w:proofErr w:type="spellEnd"/>
-      <w:r>
-        <w:rPr>
-          <w:lang w:val="pl-PL"/>
-        </w:rPr>
-        <w:t xml:space="preserve">, a </w:t>
-      </w:r>
-      <w:proofErr w:type="spellStart"/>
-      <w:r>
-        <w:rPr>
-          <w:lang w:val="pl-PL"/>
-        </w:rPr>
-        <w:t>le</w:t>
-      </w:r>
-      <w:proofErr w:type="spellEnd"/>
-      <w:r>
-        <w:rPr>
-          <w:lang w:val="pl-PL"/>
-        </w:rPr>
-        <w:t xml:space="preserve"> potem to nie wiem – liczenie tego chyba nie jest potrzebne *** </w:t>
+        <w:t xml:space="preserve">*** MOŻE ZROBIĆ TIER listę tych algorytmów? Najlepszy jest zdecydowanie HeapSort, potem pewnie InsertionSort, a le potem to nie wiem – liczenie tego chyba nie jest potrzebne *** </w:t>
       </w:r>
     </w:p>
     <w:p>
@@ -10675,6 +10171,7 @@
   <w:style w:type="character" w:default="1" w:styleId="Domylnaczcionkaakapitu">
     <w:name w:val="Default Paragraph Font"/>
     <w:uiPriority w:val="1"/>
+    <w:semiHidden/>
     <w:unhideWhenUsed/>
   </w:style>
   <w:style w:type="table" w:default="1" w:styleId="Standardowy">
@@ -10885,8 +10382,8 @@
           <c:layoutTarget val="inner"/>
           <c:xMode val="edge"/>
           <c:yMode val="edge"/>
-          <c:x val="9.0821424178247151E-2"/>
-          <c:y val="0.22737813272746096"/>
+          <c:x val="9.082142417824722E-2"/>
+          <c:y val="0.22737813272746107"/>
           <c:w val="0.79776476275933228"/>
           <c:h val="0.66356745305734877"/>
         </c:manualLayout>
@@ -11044,82 +10541,82 @@
                 <c:formatCode>0.000000</c:formatCode>
                 <c:ptCount val="40"/>
                 <c:pt idx="0">
-                  <c:v>2.0000000000000005E-3</c:v>
+                  <c:v>2.0000000000000013E-3</c:v>
                 </c:pt>
                 <c:pt idx="1">
-                  <c:v>8.0000000000000019E-3</c:v>
+                  <c:v>8.0000000000000071E-3</c:v>
                 </c:pt>
                 <c:pt idx="2">
-                  <c:v>5.3000000000000005E-2</c:v>
+                  <c:v>5.3000000000000019E-2</c:v>
                 </c:pt>
                 <c:pt idx="3">
-                  <c:v>8.1000000000000003E-2</c:v>
+                  <c:v>8.1000000000000016E-2</c:v>
                 </c:pt>
                 <c:pt idx="4">
-                  <c:v>0.21500000000000002</c:v>
+                  <c:v>0.21500000000000008</c:v>
                 </c:pt>
                 <c:pt idx="5">
-                  <c:v>0.20900000000000002</c:v>
+                  <c:v>0.20900000000000007</c:v>
                 </c:pt>
                 <c:pt idx="6">
-                  <c:v>0.21200000000000002</c:v>
+                  <c:v>0.21200000000000008</c:v>
                 </c:pt>
                 <c:pt idx="7">
-                  <c:v>0.28500000000000003</c:v>
+                  <c:v>0.28500000000000014</c:v>
                 </c:pt>
                 <c:pt idx="8">
-                  <c:v>0.34500000000000003</c:v>
+                  <c:v>0.3450000000000002</c:v>
                 </c:pt>
                 <c:pt idx="9">
-                  <c:v>0.84300000000000008</c:v>
+                  <c:v>0.8430000000000003</c:v>
                 </c:pt>
                 <c:pt idx="10">
-                  <c:v>2.0000000000000005E-3</c:v>
+                  <c:v>2.0000000000000013E-3</c:v>
                 </c:pt>
                 <c:pt idx="11">
-                  <c:v>9.0000000000000028E-3</c:v>
+                  <c:v>9.0000000000000045E-3</c:v>
                 </c:pt>
                 <c:pt idx="12">
-                  <c:v>6.5000000000000002E-2</c:v>
+                  <c:v>6.500000000000003E-2</c:v>
                 </c:pt>
                 <c:pt idx="13">
-                  <c:v>8.1000000000000003E-2</c:v>
+                  <c:v>8.1000000000000016E-2</c:v>
                 </c:pt>
                 <c:pt idx="14">
-                  <c:v>0.222</c:v>
+                  <c:v>0.22200000000000003</c:v>
                 </c:pt>
                 <c:pt idx="15">
-                  <c:v>0.20900000000000002</c:v>
+                  <c:v>0.20900000000000007</c:v>
                 </c:pt>
                 <c:pt idx="16">
-                  <c:v>0.20700000000000002</c:v>
+                  <c:v>0.20700000000000007</c:v>
                 </c:pt>
                 <c:pt idx="17">
-                  <c:v>0.28200000000000003</c:v>
+                  <c:v>0.28200000000000008</c:v>
                 </c:pt>
                 <c:pt idx="18">
-                  <c:v>0.3660000000000001</c:v>
+                  <c:v>0.36600000000000021</c:v>
                 </c:pt>
                 <c:pt idx="19">
-                  <c:v>0.83400000000000007</c:v>
+                  <c:v>0.8340000000000003</c:v>
                 </c:pt>
                 <c:pt idx="20">
-                  <c:v>2.0000000000000005E-3</c:v>
+                  <c:v>2.0000000000000013E-3</c:v>
                 </c:pt>
                 <c:pt idx="21">
-                  <c:v>8.0000000000000019E-3</c:v>
+                  <c:v>8.0000000000000071E-3</c:v>
                 </c:pt>
                 <c:pt idx="22">
-                  <c:v>0.05</c:v>
+                  <c:v>5.0000000000000017E-2</c:v>
                 </c:pt>
                 <c:pt idx="23">
-                  <c:v>7.0999999999999994E-2</c:v>
+                  <c:v>7.1000000000000008E-2</c:v>
                 </c:pt>
                 <c:pt idx="24">
-                  <c:v>0.19800000000000001</c:v>
+                  <c:v>0.19800000000000004</c:v>
                 </c:pt>
                 <c:pt idx="25">
-                  <c:v>0.19800000000000001</c:v>
+                  <c:v>0.19800000000000004</c:v>
                 </c:pt>
                 <c:pt idx="26">
                   <c:v>0.2</c:v>
@@ -11128,25 +10625,25 @@
                   <c:v>0.27</c:v>
                 </c:pt>
                 <c:pt idx="28">
-                  <c:v>0.33100000000000007</c:v>
+                  <c:v>0.33100000000000024</c:v>
                 </c:pt>
                 <c:pt idx="29">
                   <c:v>0.79100000000000004</c:v>
                 </c:pt>
                 <c:pt idx="30">
-                  <c:v>2.0000000000000005E-3</c:v>
+                  <c:v>2.0000000000000013E-3</c:v>
                 </c:pt>
                 <c:pt idx="31">
-                  <c:v>8.0000000000000019E-3</c:v>
+                  <c:v>8.0000000000000071E-3</c:v>
                 </c:pt>
                 <c:pt idx="32">
-                  <c:v>5.1999999999999998E-2</c:v>
+                  <c:v>5.2000000000000018E-2</c:v>
                 </c:pt>
                 <c:pt idx="33">
-                  <c:v>7.3000000000000009E-2</c:v>
+                  <c:v>7.3000000000000023E-2</c:v>
                 </c:pt>
                 <c:pt idx="34">
-                  <c:v>0.20500000000000002</c:v>
+                  <c:v>0.20500000000000004</c:v>
                 </c:pt>
                 <c:pt idx="35">
                   <c:v>0.20300000000000001</c:v>
@@ -11155,10 +10652,10 @@
                   <c:v>0.20300000000000001</c:v>
                 </c:pt>
                 <c:pt idx="37">
-                  <c:v>0.28200000000000003</c:v>
+                  <c:v>0.28200000000000008</c:v>
                 </c:pt>
                 <c:pt idx="38">
-                  <c:v>0.33600000000000008</c:v>
+                  <c:v>0.33600000000000024</c:v>
                 </c:pt>
                 <c:pt idx="39">
                   <c:v>0.81100000000000005</c:v>
@@ -11317,34 +10814,34 @@
                 <c:formatCode>0.000000</c:formatCode>
                 <c:ptCount val="40"/>
                 <c:pt idx="0">
-                  <c:v>2.0000000000000005E-3</c:v>
+                  <c:v>2.0000000000000013E-3</c:v>
                 </c:pt>
                 <c:pt idx="1">
-                  <c:v>6.000000000000001E-3</c:v>
+                  <c:v>6.0000000000000036E-3</c:v>
                 </c:pt>
                 <c:pt idx="2">
-                  <c:v>2.5999999999999999E-2</c:v>
+                  <c:v>2.6000000000000002E-2</c:v>
                 </c:pt>
                 <c:pt idx="3">
-                  <c:v>4.0000000000000008E-2</c:v>
+                  <c:v>4.0000000000000022E-2</c:v>
                 </c:pt>
                 <c:pt idx="4">
-                  <c:v>0.10800000000000001</c:v>
+                  <c:v>0.10800000000000004</c:v>
                 </c:pt>
                 <c:pt idx="5">
-                  <c:v>0.10500000000000001</c:v>
+                  <c:v>0.10500000000000002</c:v>
                 </c:pt>
                 <c:pt idx="6">
-                  <c:v>0.10600000000000001</c:v>
+                  <c:v>0.10600000000000002</c:v>
                 </c:pt>
                 <c:pt idx="7">
-                  <c:v>0.14400000000000002</c:v>
+                  <c:v>0.14400000000000004</c:v>
                 </c:pt>
                 <c:pt idx="8">
-                  <c:v>0.18600000000000003</c:v>
+                  <c:v>0.18600000000000008</c:v>
                 </c:pt>
                 <c:pt idx="9">
-                  <c:v>0.4280000000000001</c:v>
+                  <c:v>0.42800000000000021</c:v>
                 </c:pt>
                 <c:pt idx="10">
                   <c:v>0</c:v>
@@ -11377,64 +10874,64 @@
                   <c:v>0</c:v>
                 </c:pt>
                 <c:pt idx="20">
-                  <c:v>2.0000000000000005E-3</c:v>
+                  <c:v>2.0000000000000013E-3</c:v>
                 </c:pt>
                 <c:pt idx="21">
-                  <c:v>9.0000000000000028E-3</c:v>
+                  <c:v>9.0000000000000045E-3</c:v>
                 </c:pt>
                 <c:pt idx="22">
-                  <c:v>5.3000000000000005E-2</c:v>
+                  <c:v>5.3000000000000019E-2</c:v>
                 </c:pt>
                 <c:pt idx="23">
-                  <c:v>7.5999999999999998E-2</c:v>
+                  <c:v>7.6000000000000012E-2</c:v>
                 </c:pt>
                 <c:pt idx="24">
-                  <c:v>0.21100000000000002</c:v>
+                  <c:v>0.21100000000000008</c:v>
                 </c:pt>
                 <c:pt idx="25">
-                  <c:v>0.21200000000000002</c:v>
+                  <c:v>0.21200000000000008</c:v>
                 </c:pt>
                 <c:pt idx="26">
-                  <c:v>0.21300000000000002</c:v>
+                  <c:v>0.21300000000000008</c:v>
                 </c:pt>
                 <c:pt idx="27">
-                  <c:v>0.28900000000000003</c:v>
+                  <c:v>0.28900000000000015</c:v>
                 </c:pt>
                 <c:pt idx="28">
-                  <c:v>0.35000000000000003</c:v>
+                  <c:v>0.35000000000000014</c:v>
                 </c:pt>
                 <c:pt idx="29">
-                  <c:v>0.84700000000000009</c:v>
+                  <c:v>0.84700000000000031</c:v>
                 </c:pt>
                 <c:pt idx="30">
-                  <c:v>1.0000000000000002E-3</c:v>
+                  <c:v>1.0000000000000007E-3</c:v>
                 </c:pt>
                 <c:pt idx="31">
-                  <c:v>5.000000000000001E-3</c:v>
+                  <c:v>5.0000000000000027E-3</c:v>
                 </c:pt>
                 <c:pt idx="32">
-                  <c:v>2.7000000000000003E-2</c:v>
+                  <c:v>2.7000000000000014E-2</c:v>
                 </c:pt>
                 <c:pt idx="33">
-                  <c:v>3.9000000000000007E-2</c:v>
+                  <c:v>3.9000000000000014E-2</c:v>
                 </c:pt>
                 <c:pt idx="34">
-                  <c:v>0.10600000000000001</c:v>
+                  <c:v>0.10600000000000002</c:v>
                 </c:pt>
                 <c:pt idx="35">
-                  <c:v>0.10600000000000001</c:v>
+                  <c:v>0.10600000000000002</c:v>
                 </c:pt>
                 <c:pt idx="36">
-                  <c:v>0.10600000000000001</c:v>
+                  <c:v>0.10600000000000002</c:v>
                 </c:pt>
                 <c:pt idx="37">
-                  <c:v>0.14600000000000002</c:v>
+                  <c:v>0.14600000000000007</c:v>
                 </c:pt>
                 <c:pt idx="38">
-                  <c:v>0.17700000000000002</c:v>
+                  <c:v>0.17700000000000007</c:v>
                 </c:pt>
                 <c:pt idx="39">
-                  <c:v>0.4230000000000001</c:v>
+                  <c:v>0.42300000000000021</c:v>
                 </c:pt>
               </c:numCache>
             </c:numRef>
@@ -11596,40 +11093,40 @@
                   <c:v>0</c:v>
                 </c:pt>
                 <c:pt idx="2">
-                  <c:v>1.0000000000000002E-3</c:v>
+                  <c:v>1.0000000000000007E-3</c:v>
                 </c:pt>
                 <c:pt idx="3">
-                  <c:v>1.0000000000000002E-3</c:v>
+                  <c:v>1.0000000000000007E-3</c:v>
                 </c:pt>
                 <c:pt idx="4">
-                  <c:v>1.0000000000000002E-3</c:v>
+                  <c:v>1.0000000000000007E-3</c:v>
                 </c:pt>
                 <c:pt idx="5">
-                  <c:v>1.0000000000000002E-3</c:v>
+                  <c:v>1.0000000000000007E-3</c:v>
                 </c:pt>
                 <c:pt idx="6">
-                  <c:v>1.0000000000000002E-3</c:v>
+                  <c:v>1.0000000000000007E-3</c:v>
                 </c:pt>
                 <c:pt idx="7">
-                  <c:v>1.0000000000000002E-3</c:v>
+                  <c:v>1.0000000000000007E-3</c:v>
                 </c:pt>
                 <c:pt idx="8">
-                  <c:v>2.0000000000000005E-3</c:v>
+                  <c:v>2.0000000000000013E-3</c:v>
                 </c:pt>
                 <c:pt idx="9">
-                  <c:v>4.000000000000001E-3</c:v>
+                  <c:v>4.0000000000000027E-3</c:v>
                 </c:pt>
                 <c:pt idx="10">
-                  <c:v>5.000000000000001E-3</c:v>
+                  <c:v>5.0000000000000027E-3</c:v>
                 </c:pt>
                 <c:pt idx="11">
-                  <c:v>1.9000000000000003E-2</c:v>
+                  <c:v>1.900000000000001E-2</c:v>
                 </c:pt>
                 <c:pt idx="12">
-                  <c:v>0.11600000000000002</c:v>
+                  <c:v>0.11600000000000003</c:v>
                 </c:pt>
                 <c:pt idx="13">
-                  <c:v>0.16800000000000001</c:v>
+                  <c:v>0.16800000000000004</c:v>
                 </c:pt>
                 <c:pt idx="14">
                   <c:v>0.46600000000000008</c:v>
@@ -11641,34 +11138,34 @@
                   <c:v>0.46600000000000008</c:v>
                 </c:pt>
                 <c:pt idx="17">
-                  <c:v>0.63700000000000012</c:v>
+                  <c:v>0.63700000000000034</c:v>
                 </c:pt>
                 <c:pt idx="18">
-                  <c:v>0.76900000000000013</c:v>
+                  <c:v>0.76900000000000035</c:v>
                 </c:pt>
                 <c:pt idx="19">
                   <c:v>1.8580000000000001</c:v>
                 </c:pt>
                 <c:pt idx="20">
-                  <c:v>4.000000000000001E-3</c:v>
+                  <c:v>4.0000000000000027E-3</c:v>
                 </c:pt>
                 <c:pt idx="21">
-                  <c:v>1.4E-2</c:v>
+                  <c:v>1.4000000000000002E-2</c:v>
                 </c:pt>
                 <c:pt idx="22">
-                  <c:v>8.5000000000000006E-2</c:v>
+                  <c:v>8.5000000000000034E-2</c:v>
                 </c:pt>
                 <c:pt idx="23">
                   <c:v>0.11899999999999998</c:v>
                 </c:pt>
                 <c:pt idx="24">
-                  <c:v>0.33300000000000007</c:v>
+                  <c:v>0.33300000000000024</c:v>
                 </c:pt>
                 <c:pt idx="25">
-                  <c:v>0.33100000000000007</c:v>
+                  <c:v>0.33100000000000024</c:v>
                 </c:pt>
                 <c:pt idx="26">
-                  <c:v>0.33500000000000008</c:v>
+                  <c:v>0.33500000000000024</c:v>
                 </c:pt>
                 <c:pt idx="27">
                   <c:v>0.45400000000000001</c:v>
@@ -11680,19 +11177,19 @@
                   <c:v>1.3280000000000001</c:v>
                 </c:pt>
                 <c:pt idx="30">
-                  <c:v>2.0000000000000005E-3</c:v>
+                  <c:v>2.0000000000000013E-3</c:v>
                 </c:pt>
                 <c:pt idx="31">
-                  <c:v>9.0000000000000028E-3</c:v>
+                  <c:v>9.0000000000000045E-3</c:v>
                 </c:pt>
                 <c:pt idx="32">
-                  <c:v>5.8000000000000003E-2</c:v>
+                  <c:v>5.8000000000000017E-2</c:v>
                 </c:pt>
                 <c:pt idx="33">
-                  <c:v>8.3000000000000018E-2</c:v>
+                  <c:v>8.3000000000000046E-2</c:v>
                 </c:pt>
                 <c:pt idx="34">
-                  <c:v>0.24000000000000002</c:v>
+                  <c:v>0.24000000000000007</c:v>
                 </c:pt>
                 <c:pt idx="35">
                   <c:v>0.23500000000000001</c:v>
@@ -11701,10 +11198,10 @@
                   <c:v>0.23200000000000001</c:v>
                 </c:pt>
                 <c:pt idx="37">
-                  <c:v>0.31800000000000006</c:v>
+                  <c:v>0.31800000000000017</c:v>
                 </c:pt>
                 <c:pt idx="38">
-                  <c:v>0.38500000000000006</c:v>
+                  <c:v>0.38500000000000018</c:v>
                 </c:pt>
                 <c:pt idx="39">
                   <c:v>0.93200000000000005</c:v>
@@ -11863,64 +11360,64 @@
                 <c:formatCode>0.000000</c:formatCode>
                 <c:ptCount val="40"/>
                 <c:pt idx="0">
-                  <c:v>1.0000000000000002E-3</c:v>
+                  <c:v>1.0000000000000007E-3</c:v>
                 </c:pt>
                 <c:pt idx="1">
-                  <c:v>1.0000000000000002E-3</c:v>
+                  <c:v>1.0000000000000007E-3</c:v>
                 </c:pt>
                 <c:pt idx="2">
-                  <c:v>1.0000000000000002E-3</c:v>
+                  <c:v>1.0000000000000007E-3</c:v>
                 </c:pt>
                 <c:pt idx="3">
-                  <c:v>2.0000000000000005E-3</c:v>
+                  <c:v>2.0000000000000013E-3</c:v>
                 </c:pt>
                 <c:pt idx="4">
-                  <c:v>4.000000000000001E-3</c:v>
+                  <c:v>4.0000000000000027E-3</c:v>
                 </c:pt>
                 <c:pt idx="5">
-                  <c:v>3.0000000000000005E-3</c:v>
+                  <c:v>3.0000000000000018E-3</c:v>
                 </c:pt>
                 <c:pt idx="6">
-                  <c:v>2.0000000000000005E-3</c:v>
+                  <c:v>2.0000000000000013E-3</c:v>
                 </c:pt>
                 <c:pt idx="7">
-                  <c:v>3.0000000000000005E-3</c:v>
+                  <c:v>3.0000000000000018E-3</c:v>
                 </c:pt>
                 <c:pt idx="8">
-                  <c:v>4.000000000000001E-3</c:v>
+                  <c:v>4.0000000000000027E-3</c:v>
                 </c:pt>
                 <c:pt idx="9">
-                  <c:v>6.000000000000001E-3</c:v>
+                  <c:v>6.0000000000000036E-3</c:v>
                 </c:pt>
                 <c:pt idx="10">
                   <c:v>0</c:v>
                 </c:pt>
                 <c:pt idx="11">
-                  <c:v>2.0000000000000005E-3</c:v>
+                  <c:v>2.0000000000000013E-3</c:v>
                 </c:pt>
                 <c:pt idx="12">
                   <c:v>0</c:v>
                 </c:pt>
                 <c:pt idx="13">
-                  <c:v>2.0000000000000005E-3</c:v>
+                  <c:v>2.0000000000000013E-3</c:v>
                 </c:pt>
                 <c:pt idx="14">
-                  <c:v>2.0000000000000005E-3</c:v>
+                  <c:v>2.0000000000000013E-3</c:v>
                 </c:pt>
                 <c:pt idx="15">
-                  <c:v>2.0000000000000005E-3</c:v>
+                  <c:v>2.0000000000000013E-3</c:v>
                 </c:pt>
                 <c:pt idx="16">
-                  <c:v>2.0000000000000005E-3</c:v>
+                  <c:v>2.0000000000000013E-3</c:v>
                 </c:pt>
                 <c:pt idx="17">
-                  <c:v>2.0000000000000005E-3</c:v>
+                  <c:v>2.0000000000000013E-3</c:v>
                 </c:pt>
                 <c:pt idx="18">
-                  <c:v>2.0000000000000005E-3</c:v>
+                  <c:v>2.0000000000000013E-3</c:v>
                 </c:pt>
                 <c:pt idx="19">
-                  <c:v>4.000000000000001E-3</c:v>
+                  <c:v>4.0000000000000027E-3</c:v>
                 </c:pt>
                 <c:pt idx="20">
                   <c:v>0</c:v>
@@ -11929,28 +11426,28 @@
                   <c:v>0</c:v>
                 </c:pt>
                 <c:pt idx="22">
-                  <c:v>1.0000000000000002E-3</c:v>
+                  <c:v>1.0000000000000007E-3</c:v>
                 </c:pt>
                 <c:pt idx="23">
-                  <c:v>2.0000000000000005E-3</c:v>
+                  <c:v>2.0000000000000013E-3</c:v>
                 </c:pt>
                 <c:pt idx="24">
-                  <c:v>2.0000000000000005E-3</c:v>
+                  <c:v>2.0000000000000013E-3</c:v>
                 </c:pt>
                 <c:pt idx="25">
-                  <c:v>2.0000000000000005E-3</c:v>
+                  <c:v>2.0000000000000013E-3</c:v>
                 </c:pt>
                 <c:pt idx="26">
-                  <c:v>2.0000000000000005E-3</c:v>
+                  <c:v>2.0000000000000013E-3</c:v>
                 </c:pt>
                 <c:pt idx="27">
-                  <c:v>2.0000000000000005E-3</c:v>
+                  <c:v>2.0000000000000013E-3</c:v>
                 </c:pt>
                 <c:pt idx="28">
-                  <c:v>2.0000000000000005E-3</c:v>
+                  <c:v>2.0000000000000013E-3</c:v>
                 </c:pt>
                 <c:pt idx="29">
-                  <c:v>4.000000000000001E-3</c:v>
+                  <c:v>4.0000000000000027E-3</c:v>
                 </c:pt>
                 <c:pt idx="30">
                   <c:v>0</c:v>
@@ -11959,38 +11456,38 @@
                   <c:v>0</c:v>
                 </c:pt>
                 <c:pt idx="32">
-                  <c:v>1.0000000000000002E-3</c:v>
+                  <c:v>1.0000000000000007E-3</c:v>
                 </c:pt>
                 <c:pt idx="33">
-                  <c:v>2.0000000000000005E-3</c:v>
+                  <c:v>2.0000000000000013E-3</c:v>
                 </c:pt>
                 <c:pt idx="34">
-                  <c:v>2.0000000000000005E-3</c:v>
+                  <c:v>2.0000000000000013E-3</c:v>
                 </c:pt>
                 <c:pt idx="35">
-                  <c:v>2.0000000000000005E-3</c:v>
+                  <c:v>2.0000000000000013E-3</c:v>
                 </c:pt>
                 <c:pt idx="36">
-                  <c:v>2.0000000000000005E-3</c:v>
+                  <c:v>2.0000000000000013E-3</c:v>
                 </c:pt>
                 <c:pt idx="37">
-                  <c:v>2.0000000000000005E-3</c:v>
+                  <c:v>2.0000000000000013E-3</c:v>
                 </c:pt>
                 <c:pt idx="38">
-                  <c:v>3.0000000000000005E-3</c:v>
+                  <c:v>3.0000000000000018E-3</c:v>
                 </c:pt>
                 <c:pt idx="39">
-                  <c:v>5.000000000000001E-3</c:v>
+                  <c:v>5.0000000000000027E-3</c:v>
                 </c:pt>
               </c:numCache>
             </c:numRef>
           </c:val>
         </c:ser>
-        <c:axId val="91661440"/>
-        <c:axId val="91662976"/>
+        <c:axId val="144143104"/>
+        <c:axId val="144144640"/>
       </c:barChart>
       <c:catAx>
-        <c:axId val="91661440"/>
+        <c:axId val="144143104"/>
         <c:scaling>
           <c:orientation val="minMax"/>
         </c:scaling>
@@ -12010,14 +11507,14 @@
             <a:endParaRPr lang="pl-PL"/>
           </a:p>
         </c:txPr>
-        <c:crossAx val="91662976"/>
+        <c:crossAx val="144144640"/>
         <c:crosses val="autoZero"/>
         <c:auto val="1"/>
         <c:lblAlgn val="ctr"/>
         <c:lblOffset val="100"/>
       </c:catAx>
       <c:valAx>
-        <c:axId val="91662976"/>
+        <c:axId val="144144640"/>
         <c:scaling>
           <c:orientation val="minMax"/>
         </c:scaling>
@@ -12043,8 +11540,8 @@
             <c:manualLayout>
               <c:xMode val="edge"/>
               <c:yMode val="edge"/>
-              <c:x val="6.0550985360011394E-3"/>
-              <c:y val="0.393687215988265"/>
+              <c:x val="6.0550985360011403E-3"/>
+              <c:y val="0.39368721598826523"/>
             </c:manualLayout>
           </c:layout>
         </c:title>
@@ -12063,7 +11560,7 @@
             <a:endParaRPr lang="pl-PL"/>
           </a:p>
         </c:txPr>
-        <c:crossAx val="91661440"/>
+        <c:crossAx val="144143104"/>
         <c:crosses val="autoZero"/>
         <c:crossBetween val="between"/>
       </c:valAx>
@@ -12764,7 +12261,7 @@
 </file>
 
 <file path=customXml/itemProps1.xml><?xml version="1.0" encoding="utf-8"?>
-<ds:datastoreItem xmlns:ds="http://schemas.openxmlformats.org/officeDocument/2006/customXml" ds:itemID="{1B384E44-241C-405C-9786-8F82E95D956D}">
+<ds:datastoreItem xmlns:ds="http://schemas.openxmlformats.org/officeDocument/2006/customXml" ds:itemID="{F4E0C4FD-9E8F-4EFE-BAAA-9F4DA18517CB}">
   <ds:schemaRefs>
     <ds:schemaRef ds:uri="http://schemas.openxmlformats.org/officeDocument/2006/bibliography"/>
   </ds:schemaRefs>
